--- a/TP1-Grupo3/Tp 1 - Grupo 3.docx
+++ b/TP1-Grupo3/Tp 1 - Grupo 3.docx
@@ -4,7 +4,7 @@
   <w:body>
     <w:p>
       <w:pPr>
-        <w:pStyle w:val="Title"/>
+        <w:pStyle w:val="Ttulo"/>
         <w:pBdr>
           <w:top w:val="single" w:sz="12" w:space="21" w:color="E97132" w:themeColor="accent2"/>
         </w:pBdr>
@@ -339,11 +339,59 @@
     </w:p>
     <w:p>
       <w:pPr>
-        <w:rPr>
-          <w:lang w:val="es-AR"/>
-        </w:rPr>
-      </w:pPr>
-    </w:p>
+        <w:spacing w:after="160" w:line="278" w:lineRule="auto"/>
+        <w:rPr>
+          <w:rFonts w:ascii="Times New Roman" w:hAnsi="Times New Roman" w:cs="Times New Roman"/>
+          <w:sz w:val="24"/>
+          <w:szCs w:val="24"/>
+        </w:rPr>
+      </w:pPr>
+      <w:r>
+        <w:rPr>
+          <w:rFonts w:ascii="Times New Roman" w:hAnsi="Times New Roman" w:cs="Times New Roman"/>
+          <w:sz w:val="24"/>
+          <w:szCs w:val="24"/>
+        </w:rPr>
+        <w:t>Los gráficos muestran de manera clara la evolución de la superficie sembrada de soja y trigo, revelando dos tendencias muy distintas.</w:t>
+      </w:r>
+    </w:p>
+    <w:p>
+      <w:pPr>
+        <w:spacing w:after="160" w:line="278" w:lineRule="auto"/>
+        <w:rPr>
+          <w:rFonts w:ascii="Times New Roman" w:hAnsi="Times New Roman" w:cs="Times New Roman"/>
+          <w:sz w:val="24"/>
+          <w:szCs w:val="24"/>
+        </w:rPr>
+      </w:pPr>
+      <w:r>
+        <w:rPr>
+          <w:rFonts w:ascii="Times New Roman" w:hAnsi="Times New Roman" w:cs="Times New Roman"/>
+          <w:sz w:val="24"/>
+          <w:szCs w:val="24"/>
+        </w:rPr>
+        <w:t>El trigo ha mantenido un desempeño relativamente estable durante los últimos 45 años. Su superficie sembrada ha fluctuado, reflejando la volatilidad propia de un producto agropecuario, pero ha permanecido en un rango constante a lo largo del tiempo.</w:t>
+      </w:r>
+    </w:p>
+    <w:p>
+      <w:pPr>
+        <w:spacing w:after="160" w:line="278" w:lineRule="auto"/>
+        <w:rPr>
+          <w:rFonts w:ascii="Times New Roman" w:hAnsi="Times New Roman" w:cs="Times New Roman"/>
+          <w:sz w:val="24"/>
+          <w:szCs w:val="24"/>
+        </w:rPr>
+      </w:pPr>
+      <w:r>
+        <w:rPr>
+          <w:rFonts w:ascii="Times New Roman" w:hAnsi="Times New Roman" w:cs="Times New Roman"/>
+          <w:sz w:val="24"/>
+          <w:szCs w:val="24"/>
+        </w:rPr>
+        <w:t>Por otro lado, la soja experimentó un avance notable en la superficie sembrada, especialmente entre 1980 y 2008. Este crecimiento exponencial fue impulsado, en gran parte, por el auge de las commodities y el surgimiento de China como una potencia económica mundial, lo que disparó la demanda.</w:t>
+      </w:r>
+    </w:p>
+    <w:p/>
     <w:p>
       <w:pPr>
         <w:rPr>
@@ -402,118 +450,112 @@
     <w:p>
       <w:pPr>
         <w:rPr>
-          <w:lang w:val="en-US"/>
-        </w:rPr>
-      </w:pPr>
-      <w:r>
-        <w:rPr>
-          <w:lang w:val="en-US"/>
-        </w:rPr>
-        <w:t xml:space="preserve">Gráfico Estilo orientado </w:t>
-      </w:r>
-      <w:proofErr w:type="gramStart"/>
-      <w:r>
-        <w:rPr>
-          <w:lang w:val="en-US"/>
-        </w:rPr>
-        <w:t>a</w:t>
-      </w:r>
-      <w:proofErr w:type="gramEnd"/>
-      <w:r>
-        <w:rPr>
-          <w:lang w:val="en-US"/>
-        </w:rPr>
-        <w:t xml:space="preserve"> objetos</w:t>
-      </w:r>
-    </w:p>
-    <w:p>
-      <w:pPr>
-        <w:rPr>
-          <w:lang w:val="en-US"/>
-        </w:rPr>
-      </w:pPr>
-    </w:p>
-    <w:p>
-      <w:pPr>
-        <w:rPr>
-          <w:lang w:val="en-US"/>
-        </w:rPr>
-      </w:pPr>
-    </w:p>
-    <w:p>
-      <w:pPr>
-        <w:rPr>
-          <w:lang w:val="en-US"/>
-        </w:rPr>
-      </w:pPr>
-    </w:p>
-    <w:p>
-      <w:pPr>
-        <w:rPr>
-          <w:lang w:val="en-US"/>
-        </w:rPr>
-      </w:pPr>
-    </w:p>
-    <w:p>
-      <w:pPr>
-        <w:rPr>
-          <w:lang w:val="en-US"/>
-        </w:rPr>
-      </w:pPr>
-    </w:p>
-    <w:p>
-      <w:pPr>
-        <w:rPr>
-          <w:lang w:val="en-US"/>
-        </w:rPr>
-      </w:pPr>
-    </w:p>
-    <w:p>
-      <w:pPr>
-        <w:rPr>
-          <w:lang w:val="en-US"/>
-        </w:rPr>
-      </w:pPr>
-    </w:p>
-    <w:p>
-      <w:pPr>
-        <w:rPr>
-          <w:lang w:val="en-US"/>
-        </w:rPr>
-      </w:pPr>
-    </w:p>
-    <w:p>
-      <w:pPr>
-        <w:rPr>
-          <w:lang w:val="en-US"/>
-        </w:rPr>
-      </w:pPr>
-    </w:p>
-    <w:p>
-      <w:pPr>
-        <w:rPr>
-          <w:lang w:val="en-US"/>
-        </w:rPr>
-      </w:pPr>
-    </w:p>
-    <w:p>
-      <w:pPr>
-        <w:rPr>
-          <w:lang w:val="en-US"/>
-        </w:rPr>
-      </w:pPr>
-    </w:p>
-    <w:p>
-      <w:pPr>
-        <w:rPr>
-          <w:lang w:val="en-US"/>
-        </w:rPr>
-      </w:pPr>
-    </w:p>
-    <w:p>
-      <w:pPr>
-        <w:rPr>
-          <w:lang w:val="en-US"/>
+          <w:lang w:val="es-ES"/>
+        </w:rPr>
+      </w:pPr>
+      <w:r>
+        <w:rPr>
+          <w:lang w:val="es-ES"/>
+        </w:rPr>
+        <w:t>Gráfico Estilo orientado a objetos</w:t>
+      </w:r>
+    </w:p>
+    <w:p>
+      <w:pPr>
+        <w:rPr>
+          <w:rFonts w:ascii="Times New Roman" w:hAnsi="Times New Roman" w:cs="Times New Roman"/>
+          <w:sz w:val="24"/>
+          <w:szCs w:val="24"/>
+        </w:rPr>
+      </w:pPr>
+      <w:r>
+        <w:rPr>
+          <w:rFonts w:ascii="Times New Roman" w:hAnsi="Times New Roman" w:cs="Times New Roman"/>
+          <w:sz w:val="24"/>
+          <w:szCs w:val="24"/>
+        </w:rPr>
+        <w:t>Si bien la soja sigue siendo el cultivo dominante, el período de crecimiento explosivo parece haber llegado a su fin. En los últimos 10 años, se observa un límite a su expansión. Aunque continúa siendo uno de los principales cultivos, su superficie sembrada ha disminuido en algunos períodos, influenciada por factores como la caída de los precios internacionales y las condiciones climáticas y ambientales que han frenado su avance.</w:t>
+      </w:r>
+    </w:p>
+    <w:p>
+      <w:pPr>
+        <w:spacing w:after="160" w:line="278" w:lineRule="auto"/>
+        <w:rPr>
+          <w:rFonts w:ascii="Times New Roman" w:hAnsi="Times New Roman" w:cs="Times New Roman"/>
+          <w:sz w:val="24"/>
+          <w:szCs w:val="24"/>
+        </w:rPr>
+      </w:pPr>
+      <w:r>
+        <w:rPr>
+          <w:rFonts w:ascii="Times New Roman" w:hAnsi="Times New Roman" w:cs="Times New Roman"/>
+          <w:sz w:val="24"/>
+          <w:szCs w:val="24"/>
+        </w:rPr>
+        <w:t>Mientras tanto, el trigo ha mantenido su tendencia estable y, durante la reciente caída de la superficie de soja, se observa que logró recuperar parte del terreno perdido, aunque esto no altera la dominancia de la soja en el panorama agrícola general.</w:t>
+      </w:r>
+    </w:p>
+    <w:p/>
+    <w:p>
+      <w:pPr>
+        <w:rPr>
+          <w:lang w:val="es-ES"/>
+        </w:rPr>
+      </w:pPr>
+    </w:p>
+    <w:p>
+      <w:pPr>
+        <w:rPr>
+          <w:lang w:val="es-ES"/>
+        </w:rPr>
+      </w:pPr>
+    </w:p>
+    <w:p>
+      <w:pPr>
+        <w:rPr>
+          <w:lang w:val="es-ES"/>
+        </w:rPr>
+      </w:pPr>
+    </w:p>
+    <w:p>
+      <w:pPr>
+        <w:rPr>
+          <w:lang w:val="es-ES"/>
+        </w:rPr>
+      </w:pPr>
+    </w:p>
+    <w:p>
+      <w:pPr>
+        <w:rPr>
+          <w:lang w:val="es-ES"/>
+        </w:rPr>
+      </w:pPr>
+    </w:p>
+    <w:p>
+      <w:pPr>
+        <w:rPr>
+          <w:lang w:val="es-ES"/>
+        </w:rPr>
+      </w:pPr>
+    </w:p>
+    <w:p>
+      <w:pPr>
+        <w:rPr>
+          <w:lang w:val="es-ES"/>
+        </w:rPr>
+      </w:pPr>
+    </w:p>
+    <w:p>
+      <w:pPr>
+        <w:rPr>
+          <w:lang w:val="es-ES"/>
+        </w:rPr>
+      </w:pPr>
+    </w:p>
+    <w:p>
+      <w:pPr>
+        <w:rPr>
+          <w:lang w:val="es-ES"/>
         </w:rPr>
       </w:pPr>
     </w:p>
@@ -528,9 +570,8 @@
           <w:noProof/>
           <w:lang w:val="en-US"/>
         </w:rPr>
-        <w:lastRenderedPageBreak/>
         <w:drawing>
-          <wp:inline distT="0" distB="0" distL="0" distR="0" wp14:anchorId="79F290FC" wp14:editId="23239391">
+          <wp:inline distT="0" distB="0" distL="0" distR="0" wp14:anchorId="79F290FC" wp14:editId="689DDC46">
             <wp:extent cx="5943600" cy="2857500"/>
             <wp:effectExtent l="0" t="0" r="0" b="0"/>
             <wp:docPr id="1054506501" name="Picture 3" descr="A table with numbers and letters&#10;&#10;AI-generated content may be incorrect."/>
@@ -575,7 +616,7 @@
     <w:p/>
     <w:p>
       <w:pPr>
-        <w:pStyle w:val="Heading3"/>
+        <w:pStyle w:val="Ttulo3"/>
         <w:rPr>
           <w:color w:val="000000"/>
         </w:rPr>
@@ -644,11 +685,15 @@
       </w:r>
     </w:p>
     <w:p/>
-    <w:p/>
-    <w:p/>
-    <w:p>
-      <w:r>
-        <w:lastRenderedPageBreak/>
+    <w:p>
+      <w:pPr>
+        <w:rPr>
+          <w:lang w:val="es-ES"/>
+        </w:rPr>
+      </w:pPr>
+    </w:p>
+    <w:p>
+      <w:r>
         <w:t>Ejercicio 2</w:t>
       </w:r>
     </w:p>
@@ -706,7 +751,6 @@
         <w:rPr>
           <w:noProof/>
         </w:rPr>
-        <w:lastRenderedPageBreak/>
         <w:drawing>
           <wp:inline distT="0" distB="0" distL="0" distR="0" wp14:anchorId="02AED106" wp14:editId="0C648999">
             <wp:extent cx="4470400" cy="5842000"/>
@@ -801,7 +845,7 @@
     <w:rPrDefault>
       <w:rPr>
         <w:rFonts w:asciiTheme="minorHAnsi" w:eastAsiaTheme="minorEastAsia" w:hAnsiTheme="minorHAnsi" w:cstheme="minorBidi"/>
-        <w:lang w:val="en-AR" w:eastAsia="en-US" w:bidi="ar-SA"/>
+        <w:lang w:eastAsia="en-US" w:bidi="ar-SA"/>
       </w:rPr>
     </w:rPrDefault>
     <w:pPrDefault>
@@ -1194,11 +1238,11 @@
     <w:qFormat/>
     <w:rsid w:val="000D5E97"/>
   </w:style>
-  <w:style w:type="paragraph" w:styleId="Heading1">
+  <w:style w:type="paragraph" w:styleId="Ttulo1">
     <w:name w:val="heading 1"/>
     <w:basedOn w:val="Normal"/>
     <w:next w:val="Normal"/>
-    <w:link w:val="Heading1Char"/>
+    <w:link w:val="Ttulo1Car"/>
     <w:uiPriority w:val="9"/>
     <w:qFormat/>
     <w:rsid w:val="000D5E97"/>
@@ -1214,11 +1258,11 @@
       <w:szCs w:val="32"/>
     </w:rPr>
   </w:style>
-  <w:style w:type="paragraph" w:styleId="Heading2">
+  <w:style w:type="paragraph" w:styleId="Ttulo2">
     <w:name w:val="heading 2"/>
     <w:basedOn w:val="Normal"/>
     <w:next w:val="Normal"/>
-    <w:link w:val="Heading2Char"/>
+    <w:link w:val="Ttulo2Car"/>
     <w:uiPriority w:val="9"/>
     <w:semiHidden/>
     <w:unhideWhenUsed/>
@@ -1236,11 +1280,11 @@
       <w:szCs w:val="28"/>
     </w:rPr>
   </w:style>
-  <w:style w:type="paragraph" w:styleId="Heading3">
+  <w:style w:type="paragraph" w:styleId="Ttulo3">
     <w:name w:val="heading 3"/>
     <w:basedOn w:val="Normal"/>
     <w:next w:val="Normal"/>
-    <w:link w:val="Heading3Char"/>
+    <w:link w:val="Ttulo3Car"/>
     <w:uiPriority w:val="9"/>
     <w:semiHidden/>
     <w:unhideWhenUsed/>
@@ -1258,11 +1302,11 @@
       <w:szCs w:val="24"/>
     </w:rPr>
   </w:style>
-  <w:style w:type="paragraph" w:styleId="Heading4">
+  <w:style w:type="paragraph" w:styleId="Ttulo4">
     <w:name w:val="heading 4"/>
     <w:basedOn w:val="Normal"/>
     <w:next w:val="Normal"/>
-    <w:link w:val="Heading4Char"/>
+    <w:link w:val="Ttulo4Car"/>
     <w:uiPriority w:val="9"/>
     <w:semiHidden/>
     <w:unhideWhenUsed/>
@@ -1280,11 +1324,11 @@
       <w:szCs w:val="22"/>
     </w:rPr>
   </w:style>
-  <w:style w:type="paragraph" w:styleId="Heading5">
+  <w:style w:type="paragraph" w:styleId="Ttulo5">
     <w:name w:val="heading 5"/>
     <w:basedOn w:val="Normal"/>
     <w:next w:val="Normal"/>
-    <w:link w:val="Heading5Char"/>
+    <w:link w:val="Ttulo5Car"/>
     <w:uiPriority w:val="9"/>
     <w:semiHidden/>
     <w:unhideWhenUsed/>
@@ -1303,11 +1347,11 @@
       <w:szCs w:val="26"/>
     </w:rPr>
   </w:style>
-  <w:style w:type="paragraph" w:styleId="Heading6">
+  <w:style w:type="paragraph" w:styleId="Ttulo6">
     <w:name w:val="heading 6"/>
     <w:basedOn w:val="Normal"/>
     <w:next w:val="Normal"/>
-    <w:link w:val="Heading6Char"/>
+    <w:link w:val="Ttulo6Car"/>
     <w:uiPriority w:val="9"/>
     <w:semiHidden/>
     <w:unhideWhenUsed/>
@@ -1325,11 +1369,11 @@
       <w:sz w:val="22"/>
     </w:rPr>
   </w:style>
-  <w:style w:type="paragraph" w:styleId="Heading7">
+  <w:style w:type="paragraph" w:styleId="Ttulo7">
     <w:name w:val="heading 7"/>
     <w:basedOn w:val="Normal"/>
     <w:next w:val="Normal"/>
-    <w:link w:val="Heading7Char"/>
+    <w:link w:val="Ttulo7Car"/>
     <w:uiPriority w:val="9"/>
     <w:semiHidden/>
     <w:unhideWhenUsed/>
@@ -1347,11 +1391,11 @@
       <w:spacing w:val="10"/>
     </w:rPr>
   </w:style>
-  <w:style w:type="paragraph" w:styleId="Heading8">
+  <w:style w:type="paragraph" w:styleId="Ttulo8">
     <w:name w:val="heading 8"/>
     <w:basedOn w:val="Normal"/>
     <w:next w:val="Normal"/>
-    <w:link w:val="Heading8Char"/>
+    <w:link w:val="Ttulo8Car"/>
     <w:uiPriority w:val="9"/>
     <w:semiHidden/>
     <w:unhideWhenUsed/>
@@ -1369,11 +1413,11 @@
       <w:color w:val="BF4E14" w:themeColor="accent2" w:themeShade="BF"/>
     </w:rPr>
   </w:style>
-  <w:style w:type="paragraph" w:styleId="Heading9">
+  <w:style w:type="paragraph" w:styleId="Ttulo9">
     <w:name w:val="heading 9"/>
     <w:basedOn w:val="Normal"/>
     <w:next w:val="Normal"/>
-    <w:link w:val="Heading9Char"/>
+    <w:link w:val="Ttulo9Car"/>
     <w:uiPriority w:val="9"/>
     <w:semiHidden/>
     <w:unhideWhenUsed/>
@@ -1391,13 +1435,13 @@
       <w:color w:val="7F340D" w:themeColor="accent2" w:themeShade="7F"/>
     </w:rPr>
   </w:style>
-  <w:style w:type="character" w:default="1" w:styleId="DefaultParagraphFont">
+  <w:style w:type="character" w:default="1" w:styleId="Fuentedeprrafopredeter">
     <w:name w:val="Default Paragraph Font"/>
     <w:uiPriority w:val="1"/>
     <w:semiHidden/>
     <w:unhideWhenUsed/>
   </w:style>
-  <w:style w:type="table" w:default="1" w:styleId="TableNormal">
+  <w:style w:type="table" w:default="1" w:styleId="Tablanormal">
     <w:name w:val="Normal Table"/>
     <w:uiPriority w:val="99"/>
     <w:semiHidden/>
@@ -1412,16 +1456,16 @@
       </w:tblCellMar>
     </w:tblPr>
   </w:style>
-  <w:style w:type="numbering" w:default="1" w:styleId="NoList">
+  <w:style w:type="numbering" w:default="1" w:styleId="Sinlista">
     <w:name w:val="No List"/>
     <w:uiPriority w:val="99"/>
     <w:semiHidden/>
     <w:unhideWhenUsed/>
   </w:style>
-  <w:style w:type="character" w:customStyle="1" w:styleId="Heading1Char">
-    <w:name w:val="Heading 1 Char"/>
-    <w:basedOn w:val="DefaultParagraphFont"/>
-    <w:link w:val="Heading1"/>
+  <w:style w:type="character" w:customStyle="1" w:styleId="Ttulo1Car">
+    <w:name w:val="Título 1 Car"/>
+    <w:basedOn w:val="Fuentedeprrafopredeter"/>
+    <w:link w:val="Ttulo1"/>
     <w:uiPriority w:val="9"/>
     <w:rsid w:val="000D5E97"/>
     <w:rPr>
@@ -1431,10 +1475,10 @@
       <w:szCs w:val="32"/>
     </w:rPr>
   </w:style>
-  <w:style w:type="character" w:customStyle="1" w:styleId="Heading2Char">
-    <w:name w:val="Heading 2 Char"/>
-    <w:basedOn w:val="DefaultParagraphFont"/>
-    <w:link w:val="Heading2"/>
+  <w:style w:type="character" w:customStyle="1" w:styleId="Ttulo2Car">
+    <w:name w:val="Título 2 Car"/>
+    <w:basedOn w:val="Fuentedeprrafopredeter"/>
+    <w:link w:val="Ttulo2"/>
     <w:uiPriority w:val="9"/>
     <w:semiHidden/>
     <w:rsid w:val="000D5E97"/>
@@ -1445,10 +1489,10 @@
       <w:szCs w:val="28"/>
     </w:rPr>
   </w:style>
-  <w:style w:type="character" w:customStyle="1" w:styleId="Heading3Char">
-    <w:name w:val="Heading 3 Char"/>
-    <w:basedOn w:val="DefaultParagraphFont"/>
-    <w:link w:val="Heading3"/>
+  <w:style w:type="character" w:customStyle="1" w:styleId="Ttulo3Car">
+    <w:name w:val="Título 3 Car"/>
+    <w:basedOn w:val="Fuentedeprrafopredeter"/>
+    <w:link w:val="Ttulo3"/>
     <w:uiPriority w:val="9"/>
     <w:semiHidden/>
     <w:rsid w:val="000D5E97"/>
@@ -1459,10 +1503,10 @@
       <w:szCs w:val="24"/>
     </w:rPr>
   </w:style>
-  <w:style w:type="character" w:customStyle="1" w:styleId="Heading4Char">
-    <w:name w:val="Heading 4 Char"/>
-    <w:basedOn w:val="DefaultParagraphFont"/>
-    <w:link w:val="Heading4"/>
+  <w:style w:type="character" w:customStyle="1" w:styleId="Ttulo4Car">
+    <w:name w:val="Título 4 Car"/>
+    <w:basedOn w:val="Fuentedeprrafopredeter"/>
+    <w:link w:val="Ttulo4"/>
     <w:uiPriority w:val="9"/>
     <w:semiHidden/>
     <w:rsid w:val="000D5E97"/>
@@ -1473,10 +1517,10 @@
       <w:szCs w:val="22"/>
     </w:rPr>
   </w:style>
-  <w:style w:type="character" w:customStyle="1" w:styleId="Heading5Char">
-    <w:name w:val="Heading 5 Char"/>
-    <w:basedOn w:val="DefaultParagraphFont"/>
-    <w:link w:val="Heading5"/>
+  <w:style w:type="character" w:customStyle="1" w:styleId="Ttulo5Car">
+    <w:name w:val="Título 5 Car"/>
+    <w:basedOn w:val="Fuentedeprrafopredeter"/>
+    <w:link w:val="Ttulo5"/>
     <w:uiPriority w:val="9"/>
     <w:semiHidden/>
     <w:rsid w:val="000D5E97"/>
@@ -1488,10 +1532,10 @@
       <w:szCs w:val="26"/>
     </w:rPr>
   </w:style>
-  <w:style w:type="character" w:customStyle="1" w:styleId="Heading6Char">
-    <w:name w:val="Heading 6 Char"/>
-    <w:basedOn w:val="DefaultParagraphFont"/>
-    <w:link w:val="Heading6"/>
+  <w:style w:type="character" w:customStyle="1" w:styleId="Ttulo6Car">
+    <w:name w:val="Título 6 Car"/>
+    <w:basedOn w:val="Fuentedeprrafopredeter"/>
+    <w:link w:val="Ttulo6"/>
     <w:uiPriority w:val="9"/>
     <w:semiHidden/>
     <w:rsid w:val="000D5E97"/>
@@ -1502,10 +1546,10 @@
       <w:sz w:val="22"/>
     </w:rPr>
   </w:style>
-  <w:style w:type="character" w:customStyle="1" w:styleId="Heading7Char">
-    <w:name w:val="Heading 7 Char"/>
-    <w:basedOn w:val="DefaultParagraphFont"/>
-    <w:link w:val="Heading7"/>
+  <w:style w:type="character" w:customStyle="1" w:styleId="Ttulo7Car">
+    <w:name w:val="Título 7 Car"/>
+    <w:basedOn w:val="Fuentedeprrafopredeter"/>
+    <w:link w:val="Ttulo7"/>
     <w:uiPriority w:val="9"/>
     <w:semiHidden/>
     <w:rsid w:val="000D5E97"/>
@@ -1516,10 +1560,10 @@
       <w:spacing w:val="10"/>
     </w:rPr>
   </w:style>
-  <w:style w:type="character" w:customStyle="1" w:styleId="Heading8Char">
-    <w:name w:val="Heading 8 Char"/>
-    <w:basedOn w:val="DefaultParagraphFont"/>
-    <w:link w:val="Heading8"/>
+  <w:style w:type="character" w:customStyle="1" w:styleId="Ttulo8Car">
+    <w:name w:val="Título 8 Car"/>
+    <w:basedOn w:val="Fuentedeprrafopredeter"/>
+    <w:link w:val="Ttulo8"/>
     <w:uiPriority w:val="9"/>
     <w:semiHidden/>
     <w:rsid w:val="000D5E97"/>
@@ -1530,10 +1574,10 @@
       <w:color w:val="BF4E14" w:themeColor="accent2" w:themeShade="BF"/>
     </w:rPr>
   </w:style>
-  <w:style w:type="character" w:customStyle="1" w:styleId="Heading9Char">
-    <w:name w:val="Heading 9 Char"/>
-    <w:basedOn w:val="DefaultParagraphFont"/>
-    <w:link w:val="Heading9"/>
+  <w:style w:type="character" w:customStyle="1" w:styleId="Ttulo9Car">
+    <w:name w:val="Título 9 Car"/>
+    <w:basedOn w:val="Fuentedeprrafopredeter"/>
+    <w:link w:val="Ttulo9"/>
     <w:uiPriority w:val="9"/>
     <w:semiHidden/>
     <w:rsid w:val="000D5E97"/>
@@ -1544,11 +1588,11 @@
       <w:color w:val="7F340D" w:themeColor="accent2" w:themeShade="7F"/>
     </w:rPr>
   </w:style>
-  <w:style w:type="paragraph" w:styleId="Title">
+  <w:style w:type="paragraph" w:styleId="Ttulo">
     <w:name w:val="Title"/>
     <w:basedOn w:val="Normal"/>
     <w:next w:val="Normal"/>
-    <w:link w:val="TitleChar"/>
+    <w:link w:val="TtuloCar"/>
     <w:uiPriority w:val="10"/>
     <w:qFormat/>
     <w:rsid w:val="000D5E97"/>
@@ -1565,10 +1609,10 @@
       <w:szCs w:val="48"/>
     </w:rPr>
   </w:style>
-  <w:style w:type="character" w:customStyle="1" w:styleId="TitleChar">
-    <w:name w:val="Title Char"/>
-    <w:basedOn w:val="DefaultParagraphFont"/>
-    <w:link w:val="Title"/>
+  <w:style w:type="character" w:customStyle="1" w:styleId="TtuloCar">
+    <w:name w:val="Título Car"/>
+    <w:basedOn w:val="Fuentedeprrafopredeter"/>
+    <w:link w:val="Ttulo"/>
     <w:uiPriority w:val="10"/>
     <w:rsid w:val="000D5E97"/>
     <w:rPr>
@@ -1577,11 +1621,11 @@
       <w:szCs w:val="48"/>
     </w:rPr>
   </w:style>
-  <w:style w:type="paragraph" w:styleId="Subtitle">
+  <w:style w:type="paragraph" w:styleId="Subttulo">
     <w:name w:val="Subtitle"/>
     <w:basedOn w:val="Normal"/>
     <w:next w:val="Normal"/>
-    <w:link w:val="SubtitleChar"/>
+    <w:link w:val="SubttuloCar"/>
     <w:uiPriority w:val="11"/>
     <w:qFormat/>
     <w:rsid w:val="000D5E97"/>
@@ -1594,10 +1638,10 @@
       <w:szCs w:val="22"/>
     </w:rPr>
   </w:style>
-  <w:style w:type="character" w:customStyle="1" w:styleId="SubtitleChar">
-    <w:name w:val="Subtitle Char"/>
-    <w:basedOn w:val="DefaultParagraphFont"/>
-    <w:link w:val="Subtitle"/>
+  <w:style w:type="character" w:customStyle="1" w:styleId="SubttuloCar">
+    <w:name w:val="Subtítulo Car"/>
+    <w:basedOn w:val="Fuentedeprrafopredeter"/>
+    <w:link w:val="Subttulo"/>
     <w:uiPriority w:val="11"/>
     <w:rsid w:val="000D5E97"/>
     <w:rPr>
@@ -1605,11 +1649,11 @@
       <w:szCs w:val="22"/>
     </w:rPr>
   </w:style>
-  <w:style w:type="paragraph" w:styleId="Quote">
+  <w:style w:type="paragraph" w:styleId="Cita">
     <w:name w:val="Quote"/>
     <w:basedOn w:val="Normal"/>
     <w:next w:val="Normal"/>
-    <w:link w:val="QuoteChar"/>
+    <w:link w:val="CitaCar"/>
     <w:uiPriority w:val="29"/>
     <w:qFormat/>
     <w:rsid w:val="000D5E97"/>
@@ -1617,17 +1661,17 @@
       <w:i/>
     </w:rPr>
   </w:style>
-  <w:style w:type="character" w:customStyle="1" w:styleId="QuoteChar">
-    <w:name w:val="Quote Char"/>
-    <w:basedOn w:val="DefaultParagraphFont"/>
-    <w:link w:val="Quote"/>
+  <w:style w:type="character" w:customStyle="1" w:styleId="CitaCar">
+    <w:name w:val="Cita Car"/>
+    <w:basedOn w:val="Fuentedeprrafopredeter"/>
+    <w:link w:val="Cita"/>
     <w:uiPriority w:val="29"/>
     <w:rsid w:val="000D5E97"/>
     <w:rPr>
       <w:i/>
     </w:rPr>
   </w:style>
-  <w:style w:type="paragraph" w:styleId="ListParagraph">
+  <w:style w:type="paragraph" w:styleId="Prrafodelista">
     <w:name w:val="List Paragraph"/>
     <w:basedOn w:val="Normal"/>
     <w:uiPriority w:val="34"/>
@@ -1638,7 +1682,7 @@
       <w:contextualSpacing/>
     </w:pPr>
   </w:style>
-  <w:style w:type="character" w:styleId="IntenseEmphasis">
+  <w:style w:type="character" w:styleId="nfasisintenso">
     <w:name w:val="Intense Emphasis"/>
     <w:uiPriority w:val="21"/>
     <w:qFormat/>
@@ -1650,11 +1694,11 @@
       <w:spacing w:val="10"/>
     </w:rPr>
   </w:style>
-  <w:style w:type="paragraph" w:styleId="IntenseQuote">
+  <w:style w:type="paragraph" w:styleId="Citadestacada">
     <w:name w:val="Intense Quote"/>
     <w:basedOn w:val="Normal"/>
     <w:next w:val="Normal"/>
-    <w:link w:val="IntenseQuoteChar"/>
+    <w:link w:val="CitadestacadaCar"/>
     <w:uiPriority w:val="30"/>
     <w:qFormat/>
     <w:rsid w:val="000D5E97"/>
@@ -1675,10 +1719,10 @@
       <w:color w:val="FFFFFF" w:themeColor="background1"/>
     </w:rPr>
   </w:style>
-  <w:style w:type="character" w:customStyle="1" w:styleId="IntenseQuoteChar">
-    <w:name w:val="Intense Quote Char"/>
-    <w:basedOn w:val="DefaultParagraphFont"/>
-    <w:link w:val="IntenseQuote"/>
+  <w:style w:type="character" w:customStyle="1" w:styleId="CitadestacadaCar">
+    <w:name w:val="Cita destacada Car"/>
+    <w:basedOn w:val="Fuentedeprrafopredeter"/>
+    <w:link w:val="Citadestacada"/>
     <w:uiPriority w:val="30"/>
     <w:rsid w:val="000D5E97"/>
     <w:rPr>
@@ -1688,7 +1732,7 @@
       <w:shd w:val="clear" w:color="auto" w:fill="E97132" w:themeFill="accent2"/>
     </w:rPr>
   </w:style>
-  <w:style w:type="character" w:styleId="IntenseReference">
+  <w:style w:type="character" w:styleId="Referenciaintensa">
     <w:name w:val="Intense Reference"/>
     <w:uiPriority w:val="32"/>
     <w:qFormat/>
@@ -1703,7 +1747,7 @@
       <w:u w:val="single"/>
     </w:rPr>
   </w:style>
-  <w:style w:type="paragraph" w:styleId="Caption">
+  <w:style w:type="paragraph" w:styleId="Descripcin">
     <w:name w:val="caption"/>
     <w:basedOn w:val="Normal"/>
     <w:next w:val="Normal"/>
@@ -1720,7 +1764,7 @@
       <w:szCs w:val="18"/>
     </w:rPr>
   </w:style>
-  <w:style w:type="character" w:styleId="Strong">
+  <w:style w:type="character" w:styleId="Textoennegrita">
     <w:name w:val="Strong"/>
     <w:uiPriority w:val="22"/>
     <w:qFormat/>
@@ -1730,7 +1774,7 @@
       <w:color w:val="E97132" w:themeColor="accent2"/>
     </w:rPr>
   </w:style>
-  <w:style w:type="character" w:styleId="Emphasis">
+  <w:style w:type="character" w:styleId="nfasis">
     <w:name w:val="Emphasis"/>
     <w:uiPriority w:val="20"/>
     <w:qFormat/>
@@ -1741,10 +1785,10 @@
       <w:spacing w:val="10"/>
     </w:rPr>
   </w:style>
-  <w:style w:type="paragraph" w:styleId="NoSpacing">
+  <w:style w:type="paragraph" w:styleId="Sinespaciado">
     <w:name w:val="No Spacing"/>
     <w:basedOn w:val="Normal"/>
-    <w:link w:val="NoSpacingChar"/>
+    <w:link w:val="SinespaciadoCar"/>
     <w:uiPriority w:val="1"/>
     <w:qFormat/>
     <w:rsid w:val="000D5E97"/>
@@ -1752,14 +1796,14 @@
       <w:spacing w:after="0" w:line="240" w:lineRule="auto"/>
     </w:pPr>
   </w:style>
-  <w:style w:type="character" w:customStyle="1" w:styleId="NoSpacingChar">
-    <w:name w:val="No Spacing Char"/>
-    <w:basedOn w:val="DefaultParagraphFont"/>
-    <w:link w:val="NoSpacing"/>
+  <w:style w:type="character" w:customStyle="1" w:styleId="SinespaciadoCar">
+    <w:name w:val="Sin espaciado Car"/>
+    <w:basedOn w:val="Fuentedeprrafopredeter"/>
+    <w:link w:val="Sinespaciado"/>
     <w:uiPriority w:val="1"/>
     <w:rsid w:val="000D5E97"/>
   </w:style>
-  <w:style w:type="character" w:styleId="SubtleEmphasis">
+  <w:style w:type="character" w:styleId="nfasissutil">
     <w:name w:val="Subtle Emphasis"/>
     <w:uiPriority w:val="19"/>
     <w:qFormat/>
@@ -1768,7 +1812,7 @@
       <w:i/>
     </w:rPr>
   </w:style>
-  <w:style w:type="character" w:styleId="SubtleReference">
+  <w:style w:type="character" w:styleId="Referenciasutil">
     <w:name w:val="Subtle Reference"/>
     <w:uiPriority w:val="31"/>
     <w:qFormat/>
@@ -1777,7 +1821,7 @@
       <w:b/>
     </w:rPr>
   </w:style>
-  <w:style w:type="character" w:styleId="BookTitle">
+  <w:style w:type="character" w:styleId="Ttulodellibro">
     <w:name w:val="Book Title"/>
     <w:uiPriority w:val="33"/>
     <w:qFormat/>
@@ -1790,9 +1834,9 @@
       <w:szCs w:val="20"/>
     </w:rPr>
   </w:style>
-  <w:style w:type="paragraph" w:styleId="TOCHeading">
+  <w:style w:type="paragraph" w:styleId="TtuloTDC">
     <w:name w:val="TOC Heading"/>
-    <w:basedOn w:val="Heading1"/>
+    <w:basedOn w:val="Ttulo1"/>
     <w:next w:val="Normal"/>
     <w:uiPriority w:val="39"/>
     <w:semiHidden/>
@@ -1822,7 +1866,7 @@
   </w:style>
   <w:style w:type="character" w:customStyle="1" w:styleId="apple-converted-space">
     <w:name w:val="apple-converted-space"/>
-    <w:basedOn w:val="DefaultParagraphFont"/>
+    <w:basedOn w:val="Fuentedeprrafopredeter"/>
     <w:rsid w:val="00712B0A"/>
   </w:style>
 </w:styles>
